--- a/Zadania/Realizacja projektu/Funkcjonalności bazy danych.docx
+++ b/Zadania/Realizacja projektu/Funkcjonalności bazy danych.docx
@@ -1,10 +1,11 @@
 
 <file path=word/document.xml><?xml version="1.0" encoding="utf-8"?>
-<w:document xmlns:wpc="http://schemas.microsoft.com/office/word/2010/wordprocessingCanvas" xmlns:cx="http://schemas.microsoft.com/office/drawing/2014/chartex" xmlns:cx1="http://schemas.microsoft.com/office/drawing/2015/9/8/chartex" xmlns:cx2="http://schemas.microsoft.com/office/drawing/2015/10/21/chartex" xmlns:cx3="http://schemas.microsoft.com/office/drawing/2016/5/9/chartex" xmlns:cx4="http://schemas.microsoft.com/office/drawing/2016/5/10/chartex" xmlns:cx5="http://schemas.microsoft.com/office/drawing/2016/5/11/chartex" xmlns:cx6="http://schemas.microsoft.com/office/drawing/2016/5/12/chartex" xmlns:cx7="http://schemas.microsoft.com/office/drawing/2016/5/13/chartex" xmlns:cx8="http://schemas.microsoft.com/office/drawing/2016/5/14/chartex" xmlns:mc="http://schemas.openxmlformats.org/markup-compatibility/2006" xmlns:aink="http://schemas.microsoft.com/office/drawing/2016/ink" xmlns:am3d="http://schemas.microsoft.com/office/drawing/2017/model3d" xmlns:o="urn:schemas-microsoft-com:office:office" xmlns:oel="http://schemas.microsoft.com/office/2019/extlst" xmlns:r="http://schemas.openxmlformats.org/officeDocument/2006/relationships" xmlns:m="http://schemas.openxmlformats.org/officeDocument/2006/math" xmlns:v="urn:schemas-microsoft-com:vml" xmlns:wp14="http://schemas.microsoft.com/office/word/2010/wordprocessingDrawing" xmlns:wp="http://schemas.openxmlformats.org/drawingml/2006/wordprocessingDrawing" xmlns:w10="urn:schemas-microsoft-com:office:word" xmlns:w="http://schemas.openxmlformats.org/wordprocessingml/2006/main" xmlns:w14="http://schemas.microsoft.com/office/word/2010/wordml" xmlns:w15="http://schemas.microsoft.com/office/word/2012/wordml" xmlns:w16cex="http://schemas.microsoft.com/office/word/2018/wordml/cex" xmlns:w16cid="http://schemas.microsoft.com/office/word/2016/wordml/cid" xmlns:w16="http://schemas.microsoft.com/office/word/2018/wordml" xmlns:w16du="http://schemas.microsoft.com/office/word/2023/wordml/word16du" xmlns:w16sdtdh="http://schemas.microsoft.com/office/word/2020/wordml/sdtdatahash" xmlns:w16se="http://schemas.microsoft.com/office/word/2015/wordml/symex" xmlns:wpg="http://schemas.microsoft.com/office/word/2010/wordprocessingGroup" xmlns:wpi="http://schemas.microsoft.com/office/word/2010/wordprocessingInk" xmlns:wne="http://schemas.microsoft.com/office/word/2006/wordml" xmlns:wps="http://schemas.microsoft.com/office/word/2010/wordprocessingShape" mc:Ignorable="w14 w15 w16se w16cid w16 w16cex w16sdtdh w16du wp14">
+<w:document xmlns:wpc="http://schemas.microsoft.com/office/word/2010/wordprocessingCanvas" xmlns:cx="http://schemas.microsoft.com/office/drawing/2014/chartex" xmlns:cx1="http://schemas.microsoft.com/office/drawing/2015/9/8/chartex" xmlns:cx2="http://schemas.microsoft.com/office/drawing/2015/10/21/chartex" xmlns:cx3="http://schemas.microsoft.com/office/drawing/2016/5/9/chartex" xmlns:cx4="http://schemas.microsoft.com/office/drawing/2016/5/10/chartex" xmlns:cx5="http://schemas.microsoft.com/office/drawing/2016/5/11/chartex" xmlns:cx6="http://schemas.microsoft.com/office/drawing/2016/5/12/chartex" xmlns:cx7="http://schemas.microsoft.com/office/drawing/2016/5/13/chartex" xmlns:cx8="http://schemas.microsoft.com/office/drawing/2016/5/14/chartex" xmlns:mc="http://schemas.openxmlformats.org/markup-compatibility/2006" xmlns:aink="http://schemas.microsoft.com/office/drawing/2016/ink" xmlns:am3d="http://schemas.microsoft.com/office/drawing/2017/model3d" xmlns:o="urn:schemas-microsoft-com:office:office" xmlns:oel="http://schemas.microsoft.com/office/2019/extlst" xmlns:r="http://schemas.openxmlformats.org/officeDocument/2006/relationships" xmlns:m="http://schemas.openxmlformats.org/officeDocument/2006/math" xmlns:v="urn:schemas-microsoft-com:vml" xmlns:wp14="http://schemas.microsoft.com/office/word/2010/wordprocessingDrawing" xmlns:wp="http://schemas.openxmlformats.org/drawingml/2006/wordprocessingDrawing" xmlns:w10="urn:schemas-microsoft-com:office:word" xmlns:w="http://schemas.openxmlformats.org/wordprocessingml/2006/main" xmlns:w14="http://schemas.microsoft.com/office/word/2010/wordml" xmlns:w15="http://schemas.microsoft.com/office/word/2012/wordml" xmlns:w16cex="http://schemas.microsoft.com/office/word/2018/wordml/cex" xmlns:w16cid="http://schemas.microsoft.com/office/word/2016/wordml/cid" xmlns:w16="http://schemas.microsoft.com/office/word/2018/wordml" xmlns:w16du="http://schemas.microsoft.com/office/word/2023/wordml/word16du" xmlns:w16sdtdh="http://schemas.microsoft.com/office/word/2020/wordml/sdtdatahash" xmlns:w16sdtfl="http://schemas.microsoft.com/office/word/2024/wordml/sdtformatlock" xmlns:w16se="http://schemas.microsoft.com/office/word/2015/wordml/symex" xmlns:wpg="http://schemas.microsoft.com/office/word/2010/wordprocessingGroup" xmlns:wpi="http://schemas.microsoft.com/office/word/2010/wordprocessingInk" xmlns:wne="http://schemas.microsoft.com/office/word/2006/wordml" xmlns:wps="http://schemas.microsoft.com/office/word/2010/wordprocessingShape" mc:Ignorable="w14 w15 w16se w16cid w16 w16cex w16sdtdh w16sdtfl w16du wp14">
   <w:body>
     <w:p>
       <w:pPr>
-        <w:spacing w:after="0" w:line="276" w:lineRule="auto"/>
+        <w:spacing w:after="0" w:line="300" w:lineRule="auto"/>
+        <w:jc w:val="both"/>
       </w:pPr>
       <w:r>
         <w:t>Funkcjonalności bazy danych:</w:t>
@@ -12,7 +13,9 @@
     </w:p>
     <w:p>
       <w:pPr>
-        <w:spacing w:after="0" w:line="276" w:lineRule="auto"/>
+        <w:spacing w:after="0" w:line="300" w:lineRule="auto"/>
+        <w:ind w:left="142" w:hanging="142"/>
+        <w:jc w:val="both"/>
       </w:pPr>
       <w:r>
         <w:t xml:space="preserve">- </w:t>
@@ -50,7 +53,9 @@
     </w:p>
     <w:p>
       <w:pPr>
-        <w:spacing w:after="0" w:line="276" w:lineRule="auto"/>
+        <w:spacing w:after="0" w:line="300" w:lineRule="auto"/>
+        <w:ind w:left="142" w:hanging="142"/>
+        <w:jc w:val="both"/>
       </w:pPr>
       <w:r>
         <w:t>- Przechowywanie informacji o koncie (login, hasło).</w:t>
@@ -58,7 +63,9 @@
     </w:p>
     <w:p>
       <w:pPr>
-        <w:spacing w:after="0" w:line="276" w:lineRule="auto"/>
+        <w:spacing w:after="0" w:line="300" w:lineRule="auto"/>
+        <w:ind w:left="142" w:hanging="142"/>
+        <w:jc w:val="both"/>
       </w:pPr>
       <w:r>
         <w:t>- Przechowywanie informacji o typie konta (konto pracownika, konto klienta).</w:t>
@@ -66,7 +73,9 @@
     </w:p>
     <w:p>
       <w:pPr>
-        <w:spacing w:after="0" w:line="276" w:lineRule="auto"/>
+        <w:spacing w:after="0" w:line="300" w:lineRule="auto"/>
+        <w:ind w:left="142" w:hanging="142"/>
+        <w:jc w:val="both"/>
       </w:pPr>
       <w:r>
         <w:t>- Klient ma możliwość utworzenia nowego konta w serwisie.</w:t>
@@ -74,7 +83,9 @@
     </w:p>
     <w:p>
       <w:pPr>
-        <w:spacing w:after="0" w:line="276" w:lineRule="auto"/>
+        <w:spacing w:after="0" w:line="300" w:lineRule="auto"/>
+        <w:ind w:left="142" w:hanging="142"/>
+        <w:jc w:val="both"/>
       </w:pPr>
       <w:r>
         <w:t>- Klient ma możliwość edycji swoich danych, gdy ma zarejestrowane konto w serwisie.</w:t>
@@ -82,7 +93,9 @@
     </w:p>
     <w:p>
       <w:pPr>
-        <w:spacing w:after="0" w:line="276" w:lineRule="auto"/>
+        <w:spacing w:after="0" w:line="300" w:lineRule="auto"/>
+        <w:ind w:left="142" w:hanging="142"/>
+        <w:jc w:val="both"/>
       </w:pPr>
       <w:r>
         <w:t>- Klient może doładować swoje konto, aby zakupić inne pojazdy.</w:t>
@@ -90,7 +103,9 @@
     </w:p>
     <w:p>
       <w:pPr>
-        <w:spacing w:after="0" w:line="276" w:lineRule="auto"/>
+        <w:spacing w:after="0" w:line="300" w:lineRule="auto"/>
+        <w:ind w:left="142" w:hanging="142"/>
+        <w:jc w:val="both"/>
       </w:pPr>
       <w:r>
         <w:t xml:space="preserve">- </w:t>
@@ -113,7 +128,9 @@
     </w:p>
     <w:p>
       <w:pPr>
-        <w:spacing w:after="0" w:line="276" w:lineRule="auto"/>
+        <w:spacing w:after="0" w:line="300" w:lineRule="auto"/>
+        <w:ind w:left="142" w:hanging="142"/>
+        <w:jc w:val="both"/>
       </w:pPr>
       <w:r>
         <w:t xml:space="preserve">- Możliwość </w:t>
@@ -127,7 +144,9 @@
     </w:p>
     <w:p>
       <w:pPr>
-        <w:spacing w:after="0" w:line="276" w:lineRule="auto"/>
+        <w:spacing w:after="0" w:line="300" w:lineRule="auto"/>
+        <w:ind w:left="142" w:hanging="142"/>
+        <w:jc w:val="both"/>
       </w:pPr>
       <w:r>
         <w:t>- Możliwość usunięcia pojazdu z bazy, kiedy jego status jest jako „W bazie” albo „Sprzedany”.</w:t>
@@ -135,7 +154,9 @@
     </w:p>
     <w:p>
       <w:pPr>
-        <w:spacing w:after="0" w:line="276" w:lineRule="auto"/>
+        <w:spacing w:after="0" w:line="300" w:lineRule="auto"/>
+        <w:ind w:left="142" w:hanging="142"/>
+        <w:jc w:val="both"/>
       </w:pPr>
       <w:r>
         <w:t xml:space="preserve">- Możliwość </w:t>
@@ -149,7 +170,9 @@
     </w:p>
     <w:p>
       <w:pPr>
-        <w:spacing w:after="0" w:line="276" w:lineRule="auto"/>
+        <w:spacing w:after="0" w:line="300" w:lineRule="auto"/>
+        <w:ind w:left="142" w:hanging="142"/>
+        <w:jc w:val="both"/>
       </w:pPr>
       <w:r>
         <w:t>- Możliwość zakończenia ogłoszenia sprzedaży. Ta operacja sprawia, że dany pojazd jest w danym momencie „W bazie” i można podjąć inne działania dla danego pojazdu.</w:t>
@@ -157,7 +180,9 @@
     </w:p>
     <w:p>
       <w:pPr>
-        <w:spacing w:after="0" w:line="276" w:lineRule="auto"/>
+        <w:spacing w:after="0" w:line="300" w:lineRule="auto"/>
+        <w:ind w:left="142" w:hanging="142"/>
+        <w:jc w:val="both"/>
       </w:pPr>
       <w:r>
         <w:t>- Możliwość zmienienia statusu danego pojazdu na „W serwisie”, poprzez zamówienie usługi serwisu dla danego pojazdu. Serwisem zajmuje się losowy pracownik, serwis będzie trwał tak długo, aż pojazd zostanie naprawiony pod wymaganym względem</w:t>
@@ -168,7 +193,9 @@
     </w:p>
     <w:p>
       <w:pPr>
-        <w:spacing w:after="0" w:line="276" w:lineRule="auto"/>
+        <w:spacing w:after="0" w:line="300" w:lineRule="auto"/>
+        <w:ind w:left="142" w:hanging="142"/>
+        <w:jc w:val="both"/>
       </w:pPr>
       <w:r>
         <w:t>- Możliwość kupna samochodu przez użytkownika. Wtedy taki kupiony pojazd zmienia status na „Sprzedany” i nie będzie już miał możliwość być przeniesiony do innych tabel.</w:t>
@@ -179,7 +206,9 @@
     </w:p>
     <w:p>
       <w:pPr>
-        <w:spacing w:after="0" w:line="276" w:lineRule="auto"/>
+        <w:spacing w:after="0" w:line="300" w:lineRule="auto"/>
+        <w:ind w:left="142" w:hanging="142"/>
+        <w:jc w:val="both"/>
       </w:pPr>
       <w:r>
         <w:t>- Przy kupnie samochodu, zostaje utworzony nowy rekord w tabeli „Pojazdy” dla tego samochodu z tymi samymi danymi, ale z innym przypisanym właścicielem.</w:t>
@@ -187,7 +216,9 @@
     </w:p>
     <w:p>
       <w:pPr>
-        <w:spacing w:after="0" w:line="276" w:lineRule="auto"/>
+        <w:spacing w:after="0" w:line="300" w:lineRule="auto"/>
+        <w:ind w:left="142" w:hanging="142"/>
+        <w:jc w:val="both"/>
       </w:pPr>
       <w:r>
         <w:t xml:space="preserve">- </w:t>
@@ -201,7 +232,9 @@
     </w:p>
     <w:p>
       <w:pPr>
-        <w:spacing w:after="0" w:line="276" w:lineRule="auto"/>
+        <w:spacing w:after="0" w:line="300" w:lineRule="auto"/>
+        <w:ind w:left="142" w:hanging="142"/>
+        <w:jc w:val="both"/>
       </w:pPr>
       <w:r>
         <w:t>- Pracownik komisu ma możliwość przeglądania wszystkich aktualnie pojazdów, które są wpisane w bazie danych.</w:t>
@@ -209,7 +242,9 @@
     </w:p>
     <w:p>
       <w:pPr>
-        <w:spacing w:after="0" w:line="276" w:lineRule="auto"/>
+        <w:spacing w:after="0" w:line="300" w:lineRule="auto"/>
+        <w:ind w:left="142" w:hanging="142"/>
+        <w:jc w:val="both"/>
       </w:pPr>
       <w:r>
         <w:t xml:space="preserve">- Pracownik </w:t>
@@ -229,7 +264,9 @@
     </w:p>
     <w:p>
       <w:pPr>
-        <w:spacing w:after="0" w:line="276" w:lineRule="auto"/>
+        <w:spacing w:after="0" w:line="300" w:lineRule="auto"/>
+        <w:ind w:left="142" w:hanging="142"/>
+        <w:jc w:val="both"/>
       </w:pPr>
       <w:r>
         <w:t>- Pracownik komisu, może zakończyć serwis danego pojazdu, który został mu przypisany do serwisowania.</w:t>
@@ -246,7 +283,7 @@
 </file>
 
 <file path=word/styles.xml><?xml version="1.0" encoding="utf-8"?>
-<w:styles xmlns:mc="http://schemas.openxmlformats.org/markup-compatibility/2006" xmlns:r="http://schemas.openxmlformats.org/officeDocument/2006/relationships" xmlns:w="http://schemas.openxmlformats.org/wordprocessingml/2006/main" xmlns:w14="http://schemas.microsoft.com/office/word/2010/wordml" xmlns:w15="http://schemas.microsoft.com/office/word/2012/wordml" xmlns:w16cex="http://schemas.microsoft.com/office/word/2018/wordml/cex" xmlns:w16cid="http://schemas.microsoft.com/office/word/2016/wordml/cid" xmlns:w16="http://schemas.microsoft.com/office/word/2018/wordml" xmlns:w16du="http://schemas.microsoft.com/office/word/2023/wordml/word16du" xmlns:w16sdtdh="http://schemas.microsoft.com/office/word/2020/wordml/sdtdatahash" xmlns:w16se="http://schemas.microsoft.com/office/word/2015/wordml/symex" mc:Ignorable="w14 w15 w16se w16cid w16 w16cex w16sdtdh w16du">
+<w:styles xmlns:mc="http://schemas.openxmlformats.org/markup-compatibility/2006" xmlns:r="http://schemas.openxmlformats.org/officeDocument/2006/relationships" xmlns:w="http://schemas.openxmlformats.org/wordprocessingml/2006/main" xmlns:w14="http://schemas.microsoft.com/office/word/2010/wordml" xmlns:w15="http://schemas.microsoft.com/office/word/2012/wordml" xmlns:w16cex="http://schemas.microsoft.com/office/word/2018/wordml/cex" xmlns:w16cid="http://schemas.microsoft.com/office/word/2016/wordml/cid" xmlns:w16="http://schemas.microsoft.com/office/word/2018/wordml" xmlns:w16du="http://schemas.microsoft.com/office/word/2023/wordml/word16du" xmlns:w16sdtdh="http://schemas.microsoft.com/office/word/2020/wordml/sdtdatahash" xmlns:w16sdtfl="http://schemas.microsoft.com/office/word/2024/wordml/sdtformatlock" xmlns:w16se="http://schemas.microsoft.com/office/word/2015/wordml/symex" mc:Ignorable="w14 w15 w16se w16cid w16 w16cex w16sdtdh w16sdtfl w16du">
   <w:docDefaults>
     <w:rPrDefault>
       <w:rPr>
